--- a/src/test/resources/testdata/tro.docx
+++ b/src/test/resources/testdata/tro.docx
@@ -19,12 +19,6 @@
         <w:gridCol w:w="2834"/>
       </w:tblGrid>
       <w:tr>
-        <w:tblPrEx>
-          <w:tblCellMar>
-            <w:top w:w="0" w:type="dxa"/>
-            <w:bottom w:w="0" w:type="dxa"/>
-          </w:tblCellMar>
-        </w:tblPrEx>
         <w:trPr>
           <w:trHeight w:hRule="exact" w:val="505"/>
         </w:trPr>
@@ -106,12 +100,6 @@
         </w:tc>
       </w:tr>
       <w:tr>
-        <w:tblPrEx>
-          <w:tblCellMar>
-            <w:top w:w="0" w:type="dxa"/>
-            <w:bottom w:w="0" w:type="dxa"/>
-          </w:tblCellMar>
-        </w:tblPrEx>
         <w:trPr>
           <w:trHeight w:hRule="exact" w:val="1985"/>
         </w:trPr>
@@ -412,354 +400,373 @@
           <w:sz w:val="24"/>
         </w:rPr>
       </w:pPr>
-    </w:p>
-    <w:p>
-      <w:pPr>
-        <w:pStyle w:val="Standard"/>
-        <w:rPr>
-          <w:sz w:val="24"/>
-          <w:szCs w:val="24"/>
-        </w:rPr>
-      </w:pPr>
-      <w:r>
-        <w:rPr>
-          <w:sz w:val="24"/>
-          <w:szCs w:val="24"/>
+      <w:r>
+        <w:rPr>
+          <w:sz w:val="24"/>
         </w:rPr>
         <w:t>${</w:t>
       </w:r>
-      <w:proofErr w:type="spellStart"/>
-      <w:r>
-        <w:rPr>
-          <w:sz w:val="24"/>
-          <w:szCs w:val="24"/>
-        </w:rPr>
-        <w:t>prima</w:t>
-      </w:r>
-      <w:r>
-        <w:rPr>
-          <w:sz w:val="24"/>
-          <w:szCs w:val="24"/>
-        </w:rPr>
-        <w:t>r</w:t>
-      </w:r>
-      <w:r>
-        <w:rPr>
-          <w:sz w:val="24"/>
-          <w:szCs w:val="24"/>
-        </w:rPr>
-        <w:t>yCorrespondentName</w:t>
-      </w:r>
-      <w:proofErr w:type="spellEnd"/>
-      <w:r>
-        <w:rPr>
-          <w:sz w:val="24"/>
-          <w:szCs w:val="24"/>
-        </w:rPr>
-        <w:t>}</w:t>
-      </w:r>
-    </w:p>
-    <w:p>
-      <w:pPr>
-        <w:pStyle w:val="Standard"/>
-        <w:rPr>
-          <w:sz w:val="24"/>
-          <w:szCs w:val="24"/>
-        </w:rPr>
-      </w:pPr>
-      <w:r>
-        <w:rPr>
-          <w:sz w:val="24"/>
-          <w:szCs w:val="24"/>
-        </w:rPr>
-        <w:t>${primaryCorrespondentAddress1}</w:t>
-      </w:r>
-    </w:p>
-    <w:p>
-      <w:pPr>
-        <w:pStyle w:val="Standard"/>
-        <w:rPr>
-          <w:sz w:val="24"/>
-          <w:szCs w:val="24"/>
-        </w:rPr>
-      </w:pPr>
-      <w:r>
-        <w:rPr>
-          <w:sz w:val="24"/>
-          <w:szCs w:val="24"/>
-        </w:rPr>
-        <w:t>${primaryCorrespondentAddress2}</w:t>
-      </w:r>
-    </w:p>
-    <w:p>
-      <w:pPr>
-        <w:pStyle w:val="Standard"/>
-        <w:rPr>
-          <w:sz w:val="24"/>
-          <w:szCs w:val="24"/>
-        </w:rPr>
-      </w:pPr>
-      <w:r>
-        <w:rPr>
-          <w:sz w:val="24"/>
-          <w:szCs w:val="24"/>
-        </w:rPr>
-        <w:t>${primaryCorrespondentAddress3}</w:t>
-      </w:r>
-    </w:p>
-    <w:p>
-      <w:pPr>
-        <w:pStyle w:val="Standard"/>
-        <w:rPr>
-          <w:sz w:val="24"/>
-          <w:szCs w:val="24"/>
-        </w:rPr>
-      </w:pPr>
-      <w:r>
-        <w:rPr>
-          <w:sz w:val="24"/>
-          <w:szCs w:val="24"/>
-        </w:rPr>
-        <w:t>${</w:t>
-      </w:r>
-      <w:proofErr w:type="spellStart"/>
-      <w:r>
-        <w:rPr>
-          <w:sz w:val="24"/>
-          <w:szCs w:val="24"/>
-        </w:rPr>
-        <w:t>primaryCorrespondentPostcode</w:t>
-      </w:r>
-      <w:proofErr w:type="spellEnd"/>
-      <w:r>
-        <w:rPr>
-          <w:sz w:val="24"/>
-          <w:szCs w:val="24"/>
-        </w:rPr>
-        <w:t>}</w:t>
-      </w:r>
-    </w:p>
-    <w:p>
-      <w:pPr>
-        <w:pStyle w:val="Standard"/>
-        <w:rPr>
-          <w:sz w:val="24"/>
-        </w:rPr>
-      </w:pPr>
-    </w:p>
-    <w:p>
-      <w:pPr>
-        <w:pStyle w:val="Standard"/>
-        <w:rPr>
-          <w:sz w:val="24"/>
-        </w:rPr>
-      </w:pPr>
-    </w:p>
-    <w:p>
-      <w:pPr>
-        <w:pStyle w:val="Standard"/>
-        <w:rPr>
-          <w:sz w:val="24"/>
-          <w:szCs w:val="24"/>
-        </w:rPr>
-      </w:pPr>
-      <w:r>
-        <w:rPr>
-          <w:sz w:val="24"/>
-          <w:szCs w:val="24"/>
-        </w:rPr>
-        <w:t>Reference:</w:t>
-      </w:r>
-      <w:r>
-        <w:rPr>
-          <w:sz w:val="24"/>
-          <w:szCs w:val="24"/>
-        </w:rPr>
-        <w:t xml:space="preserve"> </w:t>
-      </w:r>
-      <w:r>
-        <w:rPr>
-          <w:sz w:val="24"/>
-          <w:szCs w:val="24"/>
-        </w:rPr>
-        <w:t>${</w:t>
-      </w:r>
-      <w:proofErr w:type="spellStart"/>
-      <w:r>
-        <w:rPr>
-          <w:sz w:val="24"/>
-          <w:szCs w:val="24"/>
-        </w:rPr>
-        <w:t>caseReference</w:t>
-      </w:r>
-      <w:proofErr w:type="spellEnd"/>
-      <w:r>
-        <w:rPr>
-          <w:sz w:val="24"/>
-          <w:szCs w:val="24"/>
-        </w:rPr>
-        <w:t>}</w:t>
-      </w:r>
-    </w:p>
-    <w:p>
-      <w:pPr>
-        <w:pStyle w:val="Standard"/>
-        <w:rPr>
-          <w:sz w:val="24"/>
-        </w:rPr>
-      </w:pPr>
-    </w:p>
-    <w:p>
-      <w:pPr>
-        <w:pStyle w:val="Standard"/>
-      </w:pPr>
-      <w:r>
-        <w:rPr>
-          <w:sz w:val="24"/>
-        </w:rPr>
-        <w:tab/>
-      </w:r>
-      <w:r>
-        <w:rPr>
-          <w:sz w:val="24"/>
-        </w:rPr>
-        <w:tab/>
-      </w:r>
-      <w:r>
-        <w:rPr>
-          <w:sz w:val="24"/>
-        </w:rPr>
-        <w:tab/>
-      </w:r>
-      <w:r>
-        <w:rPr>
-          <w:sz w:val="24"/>
-        </w:rPr>
-        <w:tab/>
-      </w:r>
-      <w:r>
-        <w:rPr>
-          <w:sz w:val="24"/>
-        </w:rPr>
-        <w:tab/>
-      </w:r>
-      <w:r>
-        <w:rPr>
-          <w:sz w:val="24"/>
-        </w:rPr>
-        <w:tab/>
-      </w:r>
-      <w:r>
-        <w:rPr>
-          <w:sz w:val="24"/>
-        </w:rPr>
-        <w:tab/>
-      </w:r>
-      <w:r>
-        <w:rPr>
-          <w:sz w:val="24"/>
-        </w:rPr>
-        <w:tab/>
-      </w:r>
-      <w:r>
-        <w:rPr>
-          <w:sz w:val="24"/>
-        </w:rPr>
-        <w:tab/>
-      </w:r>
-      <w:r>
-        <w:rPr>
-          <w:b/>
-          <w:sz w:val="24"/>
-        </w:rPr>
-        <w:t>DRAFTER INSERTS DATE</w:t>
-      </w:r>
-    </w:p>
-    <w:p>
-      <w:pPr>
-        <w:pStyle w:val="Standard"/>
-        <w:rPr>
-          <w:sz w:val="24"/>
-        </w:rPr>
-      </w:pPr>
-    </w:p>
-    <w:p>
-      <w:pPr>
-        <w:pStyle w:val="Standard"/>
-        <w:rPr>
-          <w:sz w:val="24"/>
-        </w:rPr>
-      </w:pPr>
-    </w:p>
-    <w:p>
-      <w:pPr>
-        <w:pStyle w:val="Standard"/>
-        <w:rPr>
-          <w:sz w:val="24"/>
-          <w:szCs w:val="24"/>
-        </w:rPr>
-      </w:pPr>
-      <w:r>
-        <w:rPr>
-          <w:sz w:val="24"/>
-          <w:szCs w:val="24"/>
-        </w:rPr>
-        <w:t xml:space="preserve">Dear </w:t>
-      </w:r>
-      <w:r>
-        <w:rPr>
-          <w:sz w:val="24"/>
-          <w:szCs w:val="24"/>
-        </w:rPr>
-        <w:t>${</w:t>
-      </w:r>
-      <w:proofErr w:type="spellStart"/>
-      <w:r>
-        <w:rPr>
-          <w:sz w:val="24"/>
-          <w:szCs w:val="24"/>
-        </w:rPr>
-        <w:t>prima</w:t>
-      </w:r>
-      <w:r>
-        <w:rPr>
-          <w:sz w:val="24"/>
-          <w:szCs w:val="24"/>
-        </w:rPr>
-        <w:t>r</w:t>
-      </w:r>
-      <w:r>
-        <w:rPr>
-          <w:sz w:val="24"/>
-          <w:szCs w:val="24"/>
-        </w:rPr>
-        <w:t>yCorrespondentName</w:t>
-      </w:r>
-      <w:proofErr w:type="spellEnd"/>
-      <w:r>
-        <w:rPr>
-          <w:sz w:val="24"/>
-          <w:szCs w:val="24"/>
-        </w:rPr>
-        <w:t>}</w:t>
-      </w:r>
-      <w:r>
-        <w:rPr>
-          <w:sz w:val="24"/>
-          <w:szCs w:val="24"/>
-        </w:rPr>
-        <w:t>,</w:t>
-      </w:r>
-    </w:p>
-    <w:p>
-      <w:pPr>
-        <w:pStyle w:val="Standard"/>
-        <w:rPr>
-          <w:sz w:val="24"/>
-        </w:rPr>
-      </w:pPr>
       <w:bookmarkStart w:id="1" w:name="_GoBack"/>
       <w:bookmarkEnd w:id="1"/>
+      <w:r>
+        <w:rPr>
+          <w:rFonts w:hint="eastAsia"/>
+          <w:sz w:val="24"/>
+        </w:rPr>
+        <w:t>primaryCorrespondentEmail</w:t>
+      </w:r>
+      <w:r>
+        <w:rPr>
+          <w:sz w:val="24"/>
+        </w:rPr>
+        <w:t>}</w:t>
+      </w:r>
+    </w:p>
+    <w:p>
+      <w:pPr>
+        <w:pStyle w:val="Standard"/>
+        <w:rPr>
+          <w:sz w:val="24"/>
+          <w:szCs w:val="24"/>
+        </w:rPr>
+      </w:pPr>
+      <w:r>
+        <w:rPr>
+          <w:sz w:val="24"/>
+          <w:szCs w:val="24"/>
+        </w:rPr>
+        <w:t>${</w:t>
+      </w:r>
+      <w:proofErr w:type="spellStart"/>
+      <w:r>
+        <w:rPr>
+          <w:sz w:val="24"/>
+          <w:szCs w:val="24"/>
+        </w:rPr>
+        <w:t>prima</w:t>
+      </w:r>
+      <w:r>
+        <w:rPr>
+          <w:sz w:val="24"/>
+          <w:szCs w:val="24"/>
+        </w:rPr>
+        <w:t>r</w:t>
+      </w:r>
+      <w:r>
+        <w:rPr>
+          <w:sz w:val="24"/>
+          <w:szCs w:val="24"/>
+        </w:rPr>
+        <w:t>yCorrespondentName</w:t>
+      </w:r>
+      <w:proofErr w:type="spellEnd"/>
+      <w:r>
+        <w:rPr>
+          <w:sz w:val="24"/>
+          <w:szCs w:val="24"/>
+        </w:rPr>
+        <w:t>}</w:t>
+      </w:r>
+    </w:p>
+    <w:p>
+      <w:pPr>
+        <w:pStyle w:val="Standard"/>
+        <w:rPr>
+          <w:sz w:val="24"/>
+          <w:szCs w:val="24"/>
+        </w:rPr>
+      </w:pPr>
+      <w:r>
+        <w:rPr>
+          <w:sz w:val="24"/>
+          <w:szCs w:val="24"/>
+        </w:rPr>
+        <w:t>${primaryCorrespondentAddress1}</w:t>
+      </w:r>
+    </w:p>
+    <w:p>
+      <w:pPr>
+        <w:pStyle w:val="Standard"/>
+        <w:rPr>
+          <w:sz w:val="24"/>
+          <w:szCs w:val="24"/>
+        </w:rPr>
+      </w:pPr>
+      <w:r>
+        <w:rPr>
+          <w:sz w:val="24"/>
+          <w:szCs w:val="24"/>
+        </w:rPr>
+        <w:t>${primaryCorrespondentAddress2}</w:t>
+      </w:r>
+    </w:p>
+    <w:p>
+      <w:pPr>
+        <w:pStyle w:val="Standard"/>
+        <w:rPr>
+          <w:sz w:val="24"/>
+          <w:szCs w:val="24"/>
+        </w:rPr>
+      </w:pPr>
+      <w:r>
+        <w:rPr>
+          <w:sz w:val="24"/>
+          <w:szCs w:val="24"/>
+        </w:rPr>
+        <w:t>${primaryCorrespondentAddress3}</w:t>
+      </w:r>
+    </w:p>
+    <w:p>
+      <w:pPr>
+        <w:pStyle w:val="Standard"/>
+        <w:rPr>
+          <w:sz w:val="24"/>
+          <w:szCs w:val="24"/>
+        </w:rPr>
+      </w:pPr>
+      <w:r>
+        <w:rPr>
+          <w:sz w:val="24"/>
+          <w:szCs w:val="24"/>
+        </w:rPr>
+        <w:t>${</w:t>
+      </w:r>
+      <w:proofErr w:type="spellStart"/>
+      <w:r>
+        <w:rPr>
+          <w:sz w:val="24"/>
+          <w:szCs w:val="24"/>
+        </w:rPr>
+        <w:t>primaryCorrespondentPostcode</w:t>
+      </w:r>
+      <w:proofErr w:type="spellEnd"/>
+      <w:r>
+        <w:rPr>
+          <w:sz w:val="24"/>
+          <w:szCs w:val="24"/>
+        </w:rPr>
+        <w:t>}</w:t>
+      </w:r>
+    </w:p>
+    <w:p>
+      <w:pPr>
+        <w:pStyle w:val="Standard"/>
+        <w:rPr>
+          <w:sz w:val="24"/>
+        </w:rPr>
+      </w:pPr>
+    </w:p>
+    <w:p>
+      <w:pPr>
+        <w:pStyle w:val="Standard"/>
+        <w:rPr>
+          <w:sz w:val="24"/>
+        </w:rPr>
+      </w:pPr>
+    </w:p>
+    <w:p>
+      <w:pPr>
+        <w:pStyle w:val="Standard"/>
+        <w:rPr>
+          <w:sz w:val="24"/>
+          <w:szCs w:val="24"/>
+        </w:rPr>
+      </w:pPr>
+      <w:r>
+        <w:rPr>
+          <w:sz w:val="24"/>
+          <w:szCs w:val="24"/>
+        </w:rPr>
+        <w:t>Reference:</w:t>
+      </w:r>
+      <w:r>
+        <w:rPr>
+          <w:sz w:val="24"/>
+          <w:szCs w:val="24"/>
+        </w:rPr>
+        <w:t xml:space="preserve"> </w:t>
+      </w:r>
+      <w:r>
+        <w:rPr>
+          <w:sz w:val="24"/>
+          <w:szCs w:val="24"/>
+        </w:rPr>
+        <w:t>${</w:t>
+      </w:r>
+      <w:proofErr w:type="spellStart"/>
+      <w:r>
+        <w:rPr>
+          <w:sz w:val="24"/>
+          <w:szCs w:val="24"/>
+        </w:rPr>
+        <w:t>caseReference</w:t>
+      </w:r>
+      <w:proofErr w:type="spellEnd"/>
+      <w:r>
+        <w:rPr>
+          <w:sz w:val="24"/>
+          <w:szCs w:val="24"/>
+        </w:rPr>
+        <w:t>}</w:t>
+      </w:r>
+    </w:p>
+    <w:p>
+      <w:pPr>
+        <w:pStyle w:val="Standard"/>
+        <w:rPr>
+          <w:sz w:val="24"/>
+        </w:rPr>
+      </w:pPr>
+    </w:p>
+    <w:p>
+      <w:pPr>
+        <w:pStyle w:val="Standard"/>
+      </w:pPr>
+      <w:r>
+        <w:rPr>
+          <w:sz w:val="24"/>
+        </w:rPr>
+        <w:tab/>
+      </w:r>
+      <w:r>
+        <w:rPr>
+          <w:sz w:val="24"/>
+        </w:rPr>
+        <w:tab/>
+      </w:r>
+      <w:r>
+        <w:rPr>
+          <w:sz w:val="24"/>
+        </w:rPr>
+        <w:tab/>
+      </w:r>
+      <w:r>
+        <w:rPr>
+          <w:sz w:val="24"/>
+        </w:rPr>
+        <w:tab/>
+      </w:r>
+      <w:r>
+        <w:rPr>
+          <w:sz w:val="24"/>
+        </w:rPr>
+        <w:tab/>
+      </w:r>
+      <w:r>
+        <w:rPr>
+          <w:sz w:val="24"/>
+        </w:rPr>
+        <w:tab/>
+      </w:r>
+      <w:r>
+        <w:rPr>
+          <w:sz w:val="24"/>
+        </w:rPr>
+        <w:tab/>
+      </w:r>
+      <w:r>
+        <w:rPr>
+          <w:sz w:val="24"/>
+        </w:rPr>
+        <w:tab/>
+      </w:r>
+      <w:r>
+        <w:rPr>
+          <w:sz w:val="24"/>
+        </w:rPr>
+        <w:tab/>
+      </w:r>
+      <w:r>
+        <w:rPr>
+          <w:b/>
+          <w:sz w:val="24"/>
+        </w:rPr>
+        <w:t>DRAFTER INSERTS DATE</w:t>
+      </w:r>
+    </w:p>
+    <w:p>
+      <w:pPr>
+        <w:pStyle w:val="Standard"/>
+        <w:rPr>
+          <w:sz w:val="24"/>
+        </w:rPr>
+      </w:pPr>
+    </w:p>
+    <w:p>
+      <w:pPr>
+        <w:pStyle w:val="Standard"/>
+        <w:rPr>
+          <w:sz w:val="24"/>
+        </w:rPr>
+      </w:pPr>
+    </w:p>
+    <w:p>
+      <w:pPr>
+        <w:pStyle w:val="Standard"/>
+        <w:rPr>
+          <w:sz w:val="24"/>
+          <w:szCs w:val="24"/>
+        </w:rPr>
+      </w:pPr>
+      <w:r>
+        <w:rPr>
+          <w:sz w:val="24"/>
+          <w:szCs w:val="24"/>
+        </w:rPr>
+        <w:t xml:space="preserve">Dear </w:t>
+      </w:r>
+      <w:r>
+        <w:rPr>
+          <w:sz w:val="24"/>
+          <w:szCs w:val="24"/>
+        </w:rPr>
+        <w:t>${</w:t>
+      </w:r>
+      <w:proofErr w:type="spellStart"/>
+      <w:r>
+        <w:rPr>
+          <w:sz w:val="24"/>
+          <w:szCs w:val="24"/>
+        </w:rPr>
+        <w:t>prima</w:t>
+      </w:r>
+      <w:r>
+        <w:rPr>
+          <w:sz w:val="24"/>
+          <w:szCs w:val="24"/>
+        </w:rPr>
+        <w:t>r</w:t>
+      </w:r>
+      <w:r>
+        <w:rPr>
+          <w:sz w:val="24"/>
+          <w:szCs w:val="24"/>
+        </w:rPr>
+        <w:t>yCorrespondentName</w:t>
+      </w:r>
+      <w:proofErr w:type="spellEnd"/>
+      <w:r>
+        <w:rPr>
+          <w:sz w:val="24"/>
+          <w:szCs w:val="24"/>
+        </w:rPr>
+        <w:t>}</w:t>
+      </w:r>
+      <w:r>
+        <w:rPr>
+          <w:sz w:val="24"/>
+          <w:szCs w:val="24"/>
+        </w:rPr>
+        <w:t>,</w:t>
+      </w:r>
+    </w:p>
+    <w:p>
+      <w:pPr>
+        <w:pStyle w:val="Standard"/>
+        <w:rPr>
+          <w:sz w:val="24"/>
+        </w:rPr>
+      </w:pPr>
     </w:p>
     <w:p>
       <w:pPr>
@@ -1000,7 +1007,7 @@
       </w:pPr>
     </w:pPrDefault>
   </w:docDefaults>
-  <w:latentStyles w:defLockedState="0" w:defUIPriority="99" w:defSemiHidden="0" w:defUnhideWhenUsed="0" w:defQFormat="0" w:count="375">
+  <w:latentStyles w:defLockedState="0" w:defUIPriority="99" w:defSemiHidden="0" w:defUnhideWhenUsed="0" w:defQFormat="0" w:count="377">
     <w:lsdException w:name="Normal" w:uiPriority="0" w:qFormat="1"/>
     <w:lsdException w:name="heading 1" w:uiPriority="9" w:qFormat="1"/>
     <w:lsdException w:name="heading 2" w:semiHidden="1" w:uiPriority="9" w:unhideWhenUsed="1" w:qFormat="1"/>
@@ -1376,6 +1383,8 @@
     <w:lsdException w:name="Smart Hyperlink" w:semiHidden="1" w:unhideWhenUsed="1"/>
     <w:lsdException w:name="Hashtag" w:semiHidden="1" w:unhideWhenUsed="1"/>
     <w:lsdException w:name="Unresolved Mention" w:semiHidden="1" w:unhideWhenUsed="1"/>
+    <w:lsdException w:name="Smart Link" w:semiHidden="1" w:unhideWhenUsed="1"/>
+    <w:lsdException w:name="Smart Link Error" w:semiHidden="1" w:unhideWhenUsed="1"/>
   </w:latentStyles>
   <w:style w:type="paragraph" w:default="1" w:styleId="Normal">
     <w:name w:val="Normal"/>

--- a/src/test/resources/testdata/tro.docx
+++ b/src/test/resources/testdata/tro.docx
@@ -1,6 +1,6 @@
 
 <file path=word/document.xml><?xml version="1.0" encoding="utf-8"?>
-<w:document xmlns:wpc="http://schemas.microsoft.com/office/word/2010/wordprocessingCanvas" xmlns:cx="http://schemas.microsoft.com/office/drawing/2014/chartex" xmlns:cx1="http://schemas.microsoft.com/office/drawing/2015/9/8/chartex" xmlns:cx2="http://schemas.microsoft.com/office/drawing/2015/10/21/chartex" xmlns:cx3="http://schemas.microsoft.com/office/drawing/2016/5/9/chartex" xmlns:cx4="http://schemas.microsoft.com/office/drawing/2016/5/10/chartex" xmlns:cx5="http://schemas.microsoft.com/office/drawing/2016/5/11/chartex" xmlns:cx6="http://schemas.microsoft.com/office/drawing/2016/5/12/chartex" xmlns:cx7="http://schemas.microsoft.com/office/drawing/2016/5/13/chartex" xmlns:cx8="http://schemas.microsoft.com/office/drawing/2016/5/14/chartex" xmlns:mc="http://schemas.openxmlformats.org/markup-compatibility/2006" xmlns:aink="http://schemas.microsoft.com/office/drawing/2016/ink" xmlns:am3d="http://schemas.microsoft.com/office/drawing/2017/model3d" xmlns:o="urn:schemas-microsoft-com:office:office" xmlns:r="http://schemas.openxmlformats.org/officeDocument/2006/relationships" xmlns:m="http://schemas.openxmlformats.org/officeDocument/2006/math" xmlns:v="urn:schemas-microsoft-com:vml" xmlns:wp14="http://schemas.microsoft.com/office/word/2010/wordprocessingDrawing" xmlns:wp="http://schemas.openxmlformats.org/drawingml/2006/wordprocessingDrawing" xmlns:w10="urn:schemas-microsoft-com:office:word" xmlns:w="http://schemas.openxmlformats.org/wordprocessingml/2006/main" xmlns:w14="http://schemas.microsoft.com/office/word/2010/wordml" xmlns:w15="http://schemas.microsoft.com/office/word/2012/wordml" xmlns:w16cid="http://schemas.microsoft.com/office/word/2016/wordml/cid" xmlns:w16se="http://schemas.microsoft.com/office/word/2015/wordml/symex" xmlns:wpg="http://schemas.microsoft.com/office/word/2010/wordprocessingGroup" xmlns:wpi="http://schemas.microsoft.com/office/word/2010/wordprocessingInk" xmlns:wne="http://schemas.microsoft.com/office/word/2006/wordml" xmlns:wps="http://schemas.microsoft.com/office/word/2010/wordprocessingShape" mc:Ignorable="w14 w15 w16se w16cid wp14">
+<w:document xmlns:wpc="http://schemas.microsoft.com/office/word/2010/wordprocessingCanvas" xmlns:cx="http://schemas.microsoft.com/office/drawing/2014/chartex" xmlns:cx1="http://schemas.microsoft.com/office/drawing/2015/9/8/chartex" xmlns:cx2="http://schemas.microsoft.com/office/drawing/2015/10/21/chartex" xmlns:cx3="http://schemas.microsoft.com/office/drawing/2016/5/9/chartex" xmlns:cx4="http://schemas.microsoft.com/office/drawing/2016/5/10/chartex" xmlns:cx5="http://schemas.microsoft.com/office/drawing/2016/5/11/chartex" xmlns:cx6="http://schemas.microsoft.com/office/drawing/2016/5/12/chartex" xmlns:cx7="http://schemas.microsoft.com/office/drawing/2016/5/13/chartex" xmlns:cx8="http://schemas.microsoft.com/office/drawing/2016/5/14/chartex" xmlns:mc="http://schemas.openxmlformats.org/markup-compatibility/2006" xmlns:aink="http://schemas.microsoft.com/office/drawing/2016/ink" xmlns:am3d="http://schemas.microsoft.com/office/drawing/2017/model3d" xmlns:o="urn:schemas-microsoft-com:office:office" xmlns:r="http://schemas.openxmlformats.org/officeDocument/2006/relationships" xmlns:m="http://schemas.openxmlformats.org/officeDocument/2006/math" xmlns:v="urn:schemas-microsoft-com:vml" xmlns:wp14="http://schemas.microsoft.com/office/word/2010/wordprocessingDrawing" xmlns:wp="http://schemas.openxmlformats.org/drawingml/2006/wordprocessingDrawing" xmlns:w10="urn:schemas-microsoft-com:office:word" xmlns:w="http://schemas.openxmlformats.org/wordprocessingml/2006/main" xmlns:w14="http://schemas.microsoft.com/office/word/2010/wordml" xmlns:w15="http://schemas.microsoft.com/office/word/2012/wordml" xmlns:w16cex="http://schemas.microsoft.com/office/word/2018/wordml/cex" xmlns:w16cid="http://schemas.microsoft.com/office/word/2016/wordml/cid" xmlns:w16="http://schemas.microsoft.com/office/word/2018/wordml" xmlns:w16se="http://schemas.microsoft.com/office/word/2015/wordml/symex" xmlns:wpg="http://schemas.microsoft.com/office/word/2010/wordprocessingGroup" xmlns:wpi="http://schemas.microsoft.com/office/word/2010/wordprocessingInk" xmlns:wne="http://schemas.microsoft.com/office/word/2006/wordml" xmlns:wps="http://schemas.microsoft.com/office/word/2010/wordprocessingShape" mc:Ignorable="w14 w15 w16se w16cid w16 w16cex wp14">
   <w:body>
     <w:tbl>
       <w:tblPr>
@@ -406,8 +406,6 @@
         </w:rPr>
         <w:t>${</w:t>
       </w:r>
-      <w:bookmarkStart w:id="1" w:name="_GoBack"/>
-      <w:bookmarkEnd w:id="1"/>
       <w:r>
         <w:rPr>
           <w:rFonts w:hint="eastAsia"/>
@@ -794,6 +792,13 @@
           <w:szCs w:val="24"/>
         </w:rPr>
         <w:t>} about</w:t>
+      </w:r>
+      <w:r>
+        <w:rPr>
+          <w:sz w:val="24"/>
+          <w:szCs w:val="24"/>
+        </w:rPr>
+        <w:t xml:space="preserve"> ${poTeamLetterName}</w:t>
       </w:r>
     </w:p>
     <w:p>
@@ -927,7 +932,7 @@
 </file>
 
 <file path=word/endnotes.xml><?xml version="1.0" encoding="utf-8"?>
-<w:endnotes xmlns:wpc="http://schemas.microsoft.com/office/word/2010/wordprocessingCanvas" xmlns:cx="http://schemas.microsoft.com/office/drawing/2014/chartex" xmlns:cx1="http://schemas.microsoft.com/office/drawing/2015/9/8/chartex" xmlns:cx2="http://schemas.microsoft.com/office/drawing/2015/10/21/chartex" xmlns:cx3="http://schemas.microsoft.com/office/drawing/2016/5/9/chartex" xmlns:cx4="http://schemas.microsoft.com/office/drawing/2016/5/10/chartex" xmlns:cx5="http://schemas.microsoft.com/office/drawing/2016/5/11/chartex" xmlns:cx6="http://schemas.microsoft.com/office/drawing/2016/5/12/chartex" xmlns:cx7="http://schemas.microsoft.com/office/drawing/2016/5/13/chartex" xmlns:cx8="http://schemas.microsoft.com/office/drawing/2016/5/14/chartex" xmlns:mc="http://schemas.openxmlformats.org/markup-compatibility/2006" xmlns:aink="http://schemas.microsoft.com/office/drawing/2016/ink" xmlns:am3d="http://schemas.microsoft.com/office/drawing/2017/model3d" xmlns:o="urn:schemas-microsoft-com:office:office" xmlns:r="http://schemas.openxmlformats.org/officeDocument/2006/relationships" xmlns:m="http://schemas.openxmlformats.org/officeDocument/2006/math" xmlns:v="urn:schemas-microsoft-com:vml" xmlns:wp14="http://schemas.microsoft.com/office/word/2010/wordprocessingDrawing" xmlns:wp="http://schemas.openxmlformats.org/drawingml/2006/wordprocessingDrawing" xmlns:w10="urn:schemas-microsoft-com:office:word" xmlns:w="http://schemas.openxmlformats.org/wordprocessingml/2006/main" xmlns:w14="http://schemas.microsoft.com/office/word/2010/wordml" xmlns:w15="http://schemas.microsoft.com/office/word/2012/wordml" xmlns:w16cid="http://schemas.microsoft.com/office/word/2016/wordml/cid" xmlns:w16se="http://schemas.microsoft.com/office/word/2015/wordml/symex" xmlns:wpg="http://schemas.microsoft.com/office/word/2010/wordprocessingGroup" xmlns:wpi="http://schemas.microsoft.com/office/word/2010/wordprocessingInk" xmlns:wne="http://schemas.microsoft.com/office/word/2006/wordml" xmlns:wps="http://schemas.microsoft.com/office/word/2010/wordprocessingShape" mc:Ignorable="w14 w15 w16se w16cid wp14">
+<w:endnotes xmlns:wpc="http://schemas.microsoft.com/office/word/2010/wordprocessingCanvas" xmlns:cx="http://schemas.microsoft.com/office/drawing/2014/chartex" xmlns:cx1="http://schemas.microsoft.com/office/drawing/2015/9/8/chartex" xmlns:cx2="http://schemas.microsoft.com/office/drawing/2015/10/21/chartex" xmlns:cx3="http://schemas.microsoft.com/office/drawing/2016/5/9/chartex" xmlns:cx4="http://schemas.microsoft.com/office/drawing/2016/5/10/chartex" xmlns:cx5="http://schemas.microsoft.com/office/drawing/2016/5/11/chartex" xmlns:cx6="http://schemas.microsoft.com/office/drawing/2016/5/12/chartex" xmlns:cx7="http://schemas.microsoft.com/office/drawing/2016/5/13/chartex" xmlns:cx8="http://schemas.microsoft.com/office/drawing/2016/5/14/chartex" xmlns:mc="http://schemas.openxmlformats.org/markup-compatibility/2006" xmlns:aink="http://schemas.microsoft.com/office/drawing/2016/ink" xmlns:am3d="http://schemas.microsoft.com/office/drawing/2017/model3d" xmlns:o="urn:schemas-microsoft-com:office:office" xmlns:r="http://schemas.openxmlformats.org/officeDocument/2006/relationships" xmlns:m="http://schemas.openxmlformats.org/officeDocument/2006/math" xmlns:v="urn:schemas-microsoft-com:vml" xmlns:wp14="http://schemas.microsoft.com/office/word/2010/wordprocessingDrawing" xmlns:wp="http://schemas.openxmlformats.org/drawingml/2006/wordprocessingDrawing" xmlns:w10="urn:schemas-microsoft-com:office:word" xmlns:w="http://schemas.openxmlformats.org/wordprocessingml/2006/main" xmlns:w14="http://schemas.microsoft.com/office/word/2010/wordml" xmlns:w15="http://schemas.microsoft.com/office/word/2012/wordml" xmlns:w16cex="http://schemas.microsoft.com/office/word/2018/wordml/cex" xmlns:w16cid="http://schemas.microsoft.com/office/word/2016/wordml/cid" xmlns:w16="http://schemas.microsoft.com/office/word/2018/wordml" xmlns:w16se="http://schemas.microsoft.com/office/word/2015/wordml/symex" xmlns:wpg="http://schemas.microsoft.com/office/word/2010/wordprocessingGroup" xmlns:wpi="http://schemas.microsoft.com/office/word/2010/wordprocessingInk" xmlns:wne="http://schemas.microsoft.com/office/word/2006/wordml" xmlns:wps="http://schemas.microsoft.com/office/word/2010/wordprocessingShape" mc:Ignorable="w14 w15 w16se w16cid w16 w16cex wp14">
   <w:endnote w:type="separator" w:id="-1">
     <w:p>
       <w:pPr>
@@ -956,7 +961,7 @@
 </file>
 
 <file path=word/footnotes.xml><?xml version="1.0" encoding="utf-8"?>
-<w:footnotes xmlns:wpc="http://schemas.microsoft.com/office/word/2010/wordprocessingCanvas" xmlns:cx="http://schemas.microsoft.com/office/drawing/2014/chartex" xmlns:cx1="http://schemas.microsoft.com/office/drawing/2015/9/8/chartex" xmlns:cx2="http://schemas.microsoft.com/office/drawing/2015/10/21/chartex" xmlns:cx3="http://schemas.microsoft.com/office/drawing/2016/5/9/chartex" xmlns:cx4="http://schemas.microsoft.com/office/drawing/2016/5/10/chartex" xmlns:cx5="http://schemas.microsoft.com/office/drawing/2016/5/11/chartex" xmlns:cx6="http://schemas.microsoft.com/office/drawing/2016/5/12/chartex" xmlns:cx7="http://schemas.microsoft.com/office/drawing/2016/5/13/chartex" xmlns:cx8="http://schemas.microsoft.com/office/drawing/2016/5/14/chartex" xmlns:mc="http://schemas.openxmlformats.org/markup-compatibility/2006" xmlns:aink="http://schemas.microsoft.com/office/drawing/2016/ink" xmlns:am3d="http://schemas.microsoft.com/office/drawing/2017/model3d" xmlns:o="urn:schemas-microsoft-com:office:office" xmlns:r="http://schemas.openxmlformats.org/officeDocument/2006/relationships" xmlns:m="http://schemas.openxmlformats.org/officeDocument/2006/math" xmlns:v="urn:schemas-microsoft-com:vml" xmlns:wp14="http://schemas.microsoft.com/office/word/2010/wordprocessingDrawing" xmlns:wp="http://schemas.openxmlformats.org/drawingml/2006/wordprocessingDrawing" xmlns:w10="urn:schemas-microsoft-com:office:word" xmlns:w="http://schemas.openxmlformats.org/wordprocessingml/2006/main" xmlns:w14="http://schemas.microsoft.com/office/word/2010/wordml" xmlns:w15="http://schemas.microsoft.com/office/word/2012/wordml" xmlns:w16cid="http://schemas.microsoft.com/office/word/2016/wordml/cid" xmlns:w16se="http://schemas.microsoft.com/office/word/2015/wordml/symex" xmlns:wpg="http://schemas.microsoft.com/office/word/2010/wordprocessingGroup" xmlns:wpi="http://schemas.microsoft.com/office/word/2010/wordprocessingInk" xmlns:wne="http://schemas.microsoft.com/office/word/2006/wordml" xmlns:wps="http://schemas.microsoft.com/office/word/2010/wordprocessingShape" mc:Ignorable="w14 w15 w16se w16cid wp14">
+<w:footnotes xmlns:wpc="http://schemas.microsoft.com/office/word/2010/wordprocessingCanvas" xmlns:cx="http://schemas.microsoft.com/office/drawing/2014/chartex" xmlns:cx1="http://schemas.microsoft.com/office/drawing/2015/9/8/chartex" xmlns:cx2="http://schemas.microsoft.com/office/drawing/2015/10/21/chartex" xmlns:cx3="http://schemas.microsoft.com/office/drawing/2016/5/9/chartex" xmlns:cx4="http://schemas.microsoft.com/office/drawing/2016/5/10/chartex" xmlns:cx5="http://schemas.microsoft.com/office/drawing/2016/5/11/chartex" xmlns:cx6="http://schemas.microsoft.com/office/drawing/2016/5/12/chartex" xmlns:cx7="http://schemas.microsoft.com/office/drawing/2016/5/13/chartex" xmlns:cx8="http://schemas.microsoft.com/office/drawing/2016/5/14/chartex" xmlns:mc="http://schemas.openxmlformats.org/markup-compatibility/2006" xmlns:aink="http://schemas.microsoft.com/office/drawing/2016/ink" xmlns:am3d="http://schemas.microsoft.com/office/drawing/2017/model3d" xmlns:o="urn:schemas-microsoft-com:office:office" xmlns:r="http://schemas.openxmlformats.org/officeDocument/2006/relationships" xmlns:m="http://schemas.openxmlformats.org/officeDocument/2006/math" xmlns:v="urn:schemas-microsoft-com:vml" xmlns:wp14="http://schemas.microsoft.com/office/word/2010/wordprocessingDrawing" xmlns:wp="http://schemas.openxmlformats.org/drawingml/2006/wordprocessingDrawing" xmlns:w10="urn:schemas-microsoft-com:office:word" xmlns:w="http://schemas.openxmlformats.org/wordprocessingml/2006/main" xmlns:w14="http://schemas.microsoft.com/office/word/2010/wordml" xmlns:w15="http://schemas.microsoft.com/office/word/2012/wordml" xmlns:w16cex="http://schemas.microsoft.com/office/word/2018/wordml/cex" xmlns:w16cid="http://schemas.microsoft.com/office/word/2016/wordml/cid" xmlns:w16="http://schemas.microsoft.com/office/word/2018/wordml" xmlns:w16se="http://schemas.microsoft.com/office/word/2015/wordml/symex" xmlns:wpg="http://schemas.microsoft.com/office/word/2010/wordprocessingGroup" xmlns:wpi="http://schemas.microsoft.com/office/word/2010/wordprocessingInk" xmlns:wne="http://schemas.microsoft.com/office/word/2006/wordml" xmlns:wps="http://schemas.microsoft.com/office/word/2010/wordprocessingShape" mc:Ignorable="w14 w15 w16se w16cid w16 w16cex wp14">
   <w:footnote w:type="separator" w:id="-1">
     <w:p>
       <w:pPr>
@@ -988,7 +993,7 @@
 </file>
 
 <file path=word/styles.xml><?xml version="1.0" encoding="utf-8"?>
-<w:styles xmlns:mc="http://schemas.openxmlformats.org/markup-compatibility/2006" xmlns:r="http://schemas.openxmlformats.org/officeDocument/2006/relationships" xmlns:w="http://schemas.openxmlformats.org/wordprocessingml/2006/main" xmlns:w14="http://schemas.microsoft.com/office/word/2010/wordml" xmlns:w15="http://schemas.microsoft.com/office/word/2012/wordml" xmlns:w16cid="http://schemas.microsoft.com/office/word/2016/wordml/cid" xmlns:w16se="http://schemas.microsoft.com/office/word/2015/wordml/symex" mc:Ignorable="w14 w15 w16se w16cid">
+<w:styles xmlns:mc="http://schemas.openxmlformats.org/markup-compatibility/2006" xmlns:r="http://schemas.openxmlformats.org/officeDocument/2006/relationships" xmlns:w="http://schemas.openxmlformats.org/wordprocessingml/2006/main" xmlns:w14="http://schemas.microsoft.com/office/word/2010/wordml" xmlns:w15="http://schemas.microsoft.com/office/word/2012/wordml" xmlns:w16cex="http://schemas.microsoft.com/office/word/2018/wordml/cex" xmlns:w16cid="http://schemas.microsoft.com/office/word/2016/wordml/cid" xmlns:w16="http://schemas.microsoft.com/office/word/2018/wordml" xmlns:w16se="http://schemas.microsoft.com/office/word/2015/wordml/symex" mc:Ignorable="w14 w15 w16se w16cid w16 w16cex">
   <w:docDefaults>
     <w:rPrDefault>
       <w:rPr>
@@ -1007,7 +1012,7 @@
       </w:pPr>
     </w:pPrDefault>
   </w:docDefaults>
-  <w:latentStyles w:defLockedState="0" w:defUIPriority="99" w:defSemiHidden="0" w:defUnhideWhenUsed="0" w:defQFormat="0" w:count="377">
+  <w:latentStyles w:defLockedState="0" w:defUIPriority="99" w:defSemiHidden="0" w:defUnhideWhenUsed="0" w:defQFormat="0" w:count="376">
     <w:lsdException w:name="Normal" w:uiPriority="0" w:qFormat="1"/>
     <w:lsdException w:name="heading 1" w:uiPriority="9" w:qFormat="1"/>
     <w:lsdException w:name="heading 2" w:semiHidden="1" w:uiPriority="9" w:unhideWhenUsed="1" w:qFormat="1"/>
@@ -1384,7 +1389,6 @@
     <w:lsdException w:name="Hashtag" w:semiHidden="1" w:unhideWhenUsed="1"/>
     <w:lsdException w:name="Unresolved Mention" w:semiHidden="1" w:unhideWhenUsed="1"/>
     <w:lsdException w:name="Smart Link" w:semiHidden="1" w:unhideWhenUsed="1"/>
-    <w:lsdException w:name="Smart Link Error" w:semiHidden="1" w:unhideWhenUsed="1"/>
   </w:latentStyles>
   <w:style w:type="paragraph" w:default="1" w:styleId="Normal">
     <w:name w:val="Normal"/>
